--- a/Merge Sort/11-12-2025-Merge-Sort.docx
+++ b/Merge Sort/11-12-2025-Merge-Sort.docx
@@ -263,31 +263,7 @@
           <w:u w:val="none"/>
           <w:shd w:fill="CCCCCC" w:val="clear"/>
         </w:rPr>
-        <w:t>[T.C: O(</w:t>
-      </w:r>
-      <w:r>
-        <w:rPr>
-          <w:rFonts w:ascii="Departure Mono" w:hAnsi="Departure Mono"/>
-          <w:b/>
-          <w:bCs/>
-          <w:sz w:val="22"/>
-          <w:szCs w:val="22"/>
-          <w:u w:val="none"/>
-          <w:shd w:fill="CCCCCC" w:val="clear"/>
-        </w:rPr>
-        <w:t>nlog(n)</w:t>
-      </w:r>
-      <w:r>
-        <w:rPr>
-          <w:rFonts w:ascii="Departure Mono" w:hAnsi="Departure Mono"/>
-          <w:b/>
-          <w:bCs/>
-          <w:sz w:val="22"/>
-          <w:szCs w:val="22"/>
-          <w:u w:val="none"/>
-          <w:shd w:fill="CCCCCC" w:val="clear"/>
-        </w:rPr>
-        <w:t>)]</w:t>
+        <w:t>[T.C: O(nlog(n))]</w:t>
       </w:r>
     </w:p>
     <w:p>
@@ -318,29 +294,7 @@
           <w:szCs w:val="22"/>
           <w:shd w:fill="auto" w:val="clear"/>
         </w:rPr>
-        <w:t xml:space="preserve">if (arr.size() &lt;= 1) </w:t>
-      </w:r>
-      <w:r>
-        <w:rPr>
-          <w:rFonts w:ascii="Departure Mono" w:hAnsi="Departure Mono"/>
-          <w:b/>
-          <w:bCs/>
-          <w:sz w:val="22"/>
-          <w:szCs w:val="22"/>
-          <w:shd w:fill="auto" w:val="clear"/>
-        </w:rPr>
-        <w:t xml:space="preserve">then </w:t>
-      </w:r>
-      <w:r>
-        <w:rPr>
-          <w:rFonts w:ascii="Departure Mono" w:hAnsi="Departure Mono"/>
-          <w:b/>
-          <w:bCs/>
-          <w:sz w:val="22"/>
-          <w:szCs w:val="22"/>
-          <w:shd w:fill="auto" w:val="clear"/>
-        </w:rPr>
-        <w:t>return</w:t>
+        <w:t>if (arr.size() &lt;= 1) then return</w:t>
       </w:r>
     </w:p>
     <w:p>
@@ -371,18 +325,7 @@
           <w:szCs w:val="22"/>
           <w:shd w:fill="FFFF00" w:val="clear"/>
         </w:rPr>
-        <w:t xml:space="preserve">split(arr, 0, arr.size()-1)              </w:t>
-      </w:r>
-      <w:r>
-        <w:rPr>
-          <w:rFonts w:ascii="Departure Mono" w:hAnsi="Departure Mono"/>
-          <w:b/>
-          <w:bCs/>
-          <w:sz w:val="22"/>
-          <w:szCs w:val="22"/>
-          <w:shd w:fill="FFFF00" w:val="clear"/>
-        </w:rPr>
-        <w:t>[T.C: O(nlog(n))]</w:t>
+        <w:t>split(arr, 0, arr.size()-1)                 [T.C: O(nlog(n))]</w:t>
       </w:r>
     </w:p>
     <w:p>
@@ -413,62 +356,7 @@
           <w:szCs w:val="22"/>
           <w:shd w:fill="CCCCCC" w:val="clear"/>
         </w:rPr>
-        <w:t xml:space="preserve">split(arr, </w:t>
-      </w:r>
-      <w:r>
-        <w:rPr>
-          <w:rFonts w:ascii="Departure Mono" w:hAnsi="Departure Mono"/>
-          <w:b/>
-          <w:bCs/>
-          <w:sz w:val="22"/>
-          <w:szCs w:val="22"/>
-          <w:shd w:fill="CCCCCC" w:val="clear"/>
-        </w:rPr>
-        <w:t>left</w:t>
-      </w:r>
-      <w:r>
-        <w:rPr>
-          <w:rFonts w:ascii="Departure Mono" w:hAnsi="Departure Mono"/>
-          <w:b/>
-          <w:bCs/>
-          <w:sz w:val="22"/>
-          <w:szCs w:val="22"/>
-          <w:shd w:fill="CCCCCC" w:val="clear"/>
-        </w:rPr>
-        <w:t xml:space="preserve">, </w:t>
-      </w:r>
-      <w:r>
-        <w:rPr>
-          <w:rFonts w:ascii="Departure Mono" w:hAnsi="Departure Mono"/>
-          <w:b/>
-          <w:bCs/>
-          <w:sz w:val="22"/>
-          <w:szCs w:val="22"/>
-          <w:shd w:fill="CCCCCC" w:val="clear"/>
-        </w:rPr>
-        <w:t>right</w:t>
-      </w:r>
-      <w:r>
-        <w:rPr>
-          <w:rFonts w:ascii="Departure Mono" w:hAnsi="Departure Mono"/>
-          <w:b/>
-          <w:bCs/>
-          <w:sz w:val="22"/>
-          <w:szCs w:val="22"/>
-          <w:shd w:fill="CCCCCC" w:val="clear"/>
-        </w:rPr>
-        <w:t xml:space="preserve">)                          </w:t>
-      </w:r>
-      <w:r>
-        <w:rPr>
-          <w:rFonts w:ascii="Departure Mono" w:hAnsi="Departure Mono"/>
-          <w:b/>
-          <w:bCs/>
-          <w:sz w:val="22"/>
-          <w:szCs w:val="22"/>
-          <w:shd w:fill="CCCCCC" w:val="clear"/>
-        </w:rPr>
-        <w:t>[T.C: O(nlog(n))]</w:t>
+        <w:t>split(arr, left, right)                          [T.C: O(nlog(n))]</w:t>
       </w:r>
     </w:p>
     <w:p>
@@ -499,29 +387,7 @@
           <w:szCs w:val="22"/>
           <w:shd w:fill="auto" w:val="clear"/>
         </w:rPr>
-        <w:t xml:space="preserve">if (left &gt;= right) </w:t>
-      </w:r>
-      <w:r>
-        <w:rPr>
-          <w:rFonts w:ascii="Departure Mono" w:hAnsi="Departure Mono"/>
-          <w:b/>
-          <w:bCs/>
-          <w:sz w:val="22"/>
-          <w:szCs w:val="22"/>
-          <w:shd w:fill="auto" w:val="clear"/>
-        </w:rPr>
-        <w:t xml:space="preserve">then </w:t>
-      </w:r>
-      <w:r>
-        <w:rPr>
-          <w:rFonts w:ascii="Departure Mono" w:hAnsi="Departure Mono"/>
-          <w:b/>
-          <w:bCs/>
-          <w:sz w:val="22"/>
-          <w:szCs w:val="22"/>
-          <w:shd w:fill="auto" w:val="clear"/>
-        </w:rPr>
-        <w:t>return</w:t>
+        <w:t>if (left &gt;= right) then return</w:t>
       </w:r>
     </w:p>
     <w:p>
@@ -580,18 +446,7 @@
           <w:szCs w:val="22"/>
           <w:shd w:fill="FFFF00" w:val="clear"/>
         </w:rPr>
-        <w:t xml:space="preserve">split(arr, left, mid)             </w:t>
-      </w:r>
-      <w:r>
-        <w:rPr>
-          <w:rFonts w:ascii="Departure Mono" w:hAnsi="Departure Mono"/>
-          <w:b/>
-          <w:bCs/>
-          <w:sz w:val="22"/>
-          <w:szCs w:val="22"/>
-          <w:shd w:fill="FFFF00" w:val="clear"/>
-        </w:rPr>
-        <w:t>[T.C: T(n)=2T(n/2)+O(n)]</w:t>
+        <w:t>split(arr, left, mid)                [T.C: T(n)=2T(n/2)+O(n)]</w:t>
       </w:r>
     </w:p>
     <w:p>
@@ -622,18 +477,7 @@
           <w:szCs w:val="22"/>
           <w:shd w:fill="81D41A" w:val="clear"/>
         </w:rPr>
-        <w:t xml:space="preserve">split(arr, mid+1, right)          </w:t>
-      </w:r>
-      <w:r>
-        <w:rPr>
-          <w:rFonts w:ascii="Departure Mono" w:hAnsi="Departure Mono"/>
-          <w:b/>
-          <w:bCs/>
-          <w:sz w:val="22"/>
-          <w:szCs w:val="22"/>
-          <w:shd w:fill="81D41A" w:val="clear"/>
-        </w:rPr>
-        <w:t>[T.C: T(n)=2T(n/2)+O(n)]</w:t>
+        <w:t>split(arr, mid+1, right)             [T.C: T(n)=2T(n/2)+O(n)]</w:t>
       </w:r>
     </w:p>
     <w:p>
@@ -664,18 +508,7 @@
           <w:szCs w:val="22"/>
           <w:shd w:fill="B4C7DC" w:val="clear"/>
         </w:rPr>
-        <w:t xml:space="preserve">merge(arr, left, mid, right)                   </w:t>
-      </w:r>
-      <w:r>
-        <w:rPr>
-          <w:rFonts w:ascii="Departure Mono" w:hAnsi="Departure Mono"/>
-          <w:b/>
-          <w:bCs/>
-          <w:sz w:val="22"/>
-          <w:szCs w:val="22"/>
-          <w:shd w:fill="B4C7DC" w:val="clear"/>
-        </w:rPr>
-        <w:t>[T.C: O(n)]</w:t>
+        <w:t>merge(arr, left, mid, right)                      [T.C: O(n)]</w:t>
       </w:r>
     </w:p>
     <w:p>
@@ -706,18 +539,7 @@
           <w:szCs w:val="22"/>
           <w:shd w:fill="CCCCCC" w:val="clear"/>
         </w:rPr>
-        <w:t xml:space="preserve">merge(arr, left, mid, right)                  </w:t>
-      </w:r>
-      <w:r>
-        <w:rPr>
-          <w:rFonts w:ascii="Departure Mono" w:hAnsi="Departure Mono"/>
-          <w:b/>
-          <w:bCs/>
-          <w:sz w:val="22"/>
-          <w:szCs w:val="22"/>
-          <w:shd w:fill="CCCCCC" w:val="clear"/>
-        </w:rPr>
-        <w:t>[T.C: O(n1+n2)=O(n)]</w:t>
+        <w:t>merge(arr, left, mid, right)                  [T.C: O(n1+n2)=O(n)]</w:t>
       </w:r>
     </w:p>
     <w:p>
@@ -801,17 +623,7 @@
           <w:sz w:val="22"/>
           <w:szCs w:val="22"/>
         </w:rPr>
-        <w:t xml:space="preserve">L[n1] </w:t>
-      </w:r>
-      <w:r>
-        <w:rPr>
-          <w:rFonts w:ascii="Departure Mono" w:hAnsi="Departure Mono"/>
-          <w:b/>
-          <w:bCs/>
-          <w:sz w:val="22"/>
-          <w:szCs w:val="22"/>
-        </w:rPr>
-        <w:t>= []</w:t>
+        <w:t>L[n1] = []</w:t>
       </w:r>
     </w:p>
     <w:p>
@@ -839,17 +651,7 @@
           <w:sz w:val="22"/>
           <w:szCs w:val="22"/>
         </w:rPr>
-        <w:t xml:space="preserve">R[n2] </w:t>
-      </w:r>
-      <w:r>
-        <w:rPr>
-          <w:rFonts w:ascii="Departure Mono" w:hAnsi="Departure Mono"/>
-          <w:b/>
-          <w:bCs/>
-          <w:sz w:val="22"/>
-          <w:szCs w:val="22"/>
-        </w:rPr>
-        <w:t>= []</w:t>
+        <w:t>R[n2] = []</w:t>
       </w:r>
     </w:p>
     <w:p>
@@ -880,18 +682,7 @@
           <w:szCs w:val="22"/>
           <w:shd w:fill="81D41A" w:val="clear"/>
         </w:rPr>
-        <w:t xml:space="preserve">for i in 0→n1                                 </w:t>
-      </w:r>
-      <w:r>
-        <w:rPr>
-          <w:rFonts w:ascii="Departure Mono" w:hAnsi="Departure Mono"/>
-          <w:b/>
-          <w:bCs/>
-          <w:sz w:val="22"/>
-          <w:szCs w:val="22"/>
-          <w:shd w:fill="81D41A" w:val="clear"/>
-        </w:rPr>
-        <w:t>[T.C: O(n1)]</w:t>
+        <w:t>for i in 0→n1                                    [T.C: O(n1)]</w:t>
       </w:r>
     </w:p>
     <w:p>
@@ -953,18 +744,7 @@
           <w:szCs w:val="22"/>
           <w:shd w:fill="FFFF00" w:val="clear"/>
         </w:rPr>
-        <w:t xml:space="preserve">for j in 0→n2                                 </w:t>
-      </w:r>
-      <w:r>
-        <w:rPr>
-          <w:rFonts w:ascii="Departure Mono" w:hAnsi="Departure Mono"/>
-          <w:b/>
-          <w:bCs/>
-          <w:sz w:val="22"/>
-          <w:szCs w:val="22"/>
-          <w:shd w:fill="FFFF00" w:val="clear"/>
-        </w:rPr>
-        <w:t>[T.C: O(n2)]</w:t>
+        <w:t>for j in 0→n2                                    [T.C: O(n2)]</w:t>
       </w:r>
     </w:p>
     <w:p>
@@ -1057,18 +837,7 @@
           <w:szCs w:val="22"/>
           <w:shd w:fill="B4C7DC" w:val="clear"/>
         </w:rPr>
-        <w:t xml:space="preserve">while (i&lt;n1 &amp;&amp; j&lt;n2)                    </w:t>
-      </w:r>
-      <w:r>
-        <w:rPr>
-          <w:rFonts w:ascii="Departure Mono" w:hAnsi="Departure Mono"/>
-          <w:b/>
-          <w:bCs/>
-          <w:sz w:val="22"/>
-          <w:szCs w:val="22"/>
-          <w:shd w:fill="B4C7DC" w:val="clear"/>
-        </w:rPr>
-        <w:t>[T.C: O(n1)|O(n2)]</w:t>
+        <w:t>while (i&lt;n1 &amp;&amp; j&lt;n2)                       [T.C: O(n1)|O(n2)]</w:t>
       </w:r>
     </w:p>
     <w:p>
@@ -1161,18 +930,7 @@
           <w:szCs w:val="22"/>
           <w:shd w:fill="FFA6A6" w:val="clear"/>
         </w:rPr>
-        <w:t xml:space="preserve">while (i&lt;n1)                                  </w:t>
-      </w:r>
-      <w:r>
-        <w:rPr>
-          <w:rFonts w:ascii="Departure Mono" w:hAnsi="Departure Mono"/>
-          <w:b/>
-          <w:bCs/>
-          <w:sz w:val="22"/>
-          <w:szCs w:val="22"/>
-          <w:shd w:fill="FFA6A6" w:val="clear"/>
-        </w:rPr>
-        <w:t>[T.C: O(n1)]</w:t>
+        <w:t>while (i&lt;n1)                                     [T.C: O(n1)]</w:t>
       </w:r>
     </w:p>
     <w:p>
@@ -1234,18 +992,7 @@
           <w:szCs w:val="22"/>
           <w:shd w:fill="FF972F" w:val="clear"/>
         </w:rPr>
-        <w:t xml:space="preserve">while (j&lt;n2)                                  </w:t>
-      </w:r>
-      <w:r>
-        <w:rPr>
-          <w:rFonts w:ascii="Departure Mono" w:hAnsi="Departure Mono"/>
-          <w:b/>
-          <w:bCs/>
-          <w:sz w:val="22"/>
-          <w:szCs w:val="22"/>
-          <w:shd w:fill="FF972F" w:val="clear"/>
-        </w:rPr>
-        <w:t>[T.C: O(n2)]</w:t>
+        <w:t>while (j&lt;n2)                                     [T.C: O(n2)]</w:t>
       </w:r>
     </w:p>
     <w:p>
@@ -1304,17 +1051,7 @@
           <w:sz w:val="22"/>
           <w:szCs w:val="22"/>
         </w:rPr>
-        <w:t xml:space="preserve">mergeSort(array)                                 </w:t>
-      </w:r>
-      <w:r>
-        <w:rPr>
-          <w:rFonts w:ascii="Departure Mono" w:hAnsi="Departure Mono"/>
-          <w:b/>
-          <w:bCs/>
-          <w:sz w:val="22"/>
-          <w:szCs w:val="22"/>
-        </w:rPr>
-        <w:t>[T.C: O(nlog(n))]</w:t>
+        <w:t>mergeSort(array)                                 [T.C: O(nlog(n))]</w:t>
       </w:r>
     </w:p>
     <w:p>
@@ -1733,14 +1470,9 @@
         <w:tab/>
         <w:t>split(arr, left, mid)</w:t>
         <w:tab/>
-        <w:t>→ T(n/2) [implies ‘n/2 time’]</w:t>
-      </w:r>
-    </w:p>
-    <w:p>
-      <w:pPr>
-        <w:pStyle w:val="Normal"/>
-        <w:bidi w:val="0"/>
-        <w:jc w:val="start"/>
+        <w:t>→ T(n/2) [</w:t>
+      </w:r>
+      <w:r>
         <w:rPr>
           <w:rFonts w:ascii="Departure Mono" w:hAnsi="Departure Mono"/>
           <w:b w:val="false"/>
@@ -1748,7 +1480,8 @@
           <w:sz w:val="22"/>
           <w:szCs w:val="22"/>
         </w:rPr>
-      </w:pPr>
+        <w:t xml:space="preserve">half size, </w:t>
+      </w:r>
       <w:r>
         <w:rPr>
           <w:rFonts w:ascii="Departure Mono" w:hAnsi="Departure Mono"/>
@@ -1757,17 +1490,9 @@
           <w:sz w:val="22"/>
           <w:szCs w:val="22"/>
         </w:rPr>
-        <w:tab/>
-        <w:t>split(arr, mid+1, right)</w:t>
-        <w:tab/>
-        <w:t>→ T(n/2) [implies ‘n/2 time’]</w:t>
-      </w:r>
-    </w:p>
-    <w:p>
-      <w:pPr>
-        <w:pStyle w:val="Normal"/>
-        <w:bidi w:val="0"/>
-        <w:jc w:val="start"/>
+        <w:t>implies ‘n/2 time’</w:t>
+      </w:r>
+      <w:r>
         <w:rPr>
           <w:rFonts w:ascii="Departure Mono" w:hAnsi="Departure Mono"/>
           <w:b w:val="false"/>
@@ -1775,8 +1500,14 @@
           <w:sz w:val="22"/>
           <w:szCs w:val="22"/>
         </w:rPr>
-      </w:pPr>
-      <w:r>
+        <w:t>]</w:t>
+      </w:r>
+    </w:p>
+    <w:p>
+      <w:pPr>
+        <w:pStyle w:val="Normal"/>
+        <w:bidi w:val="0"/>
+        <w:jc w:val="start"/>
         <w:rPr>
           <w:rFonts w:ascii="Departure Mono" w:hAnsi="Departure Mono"/>
           <w:b w:val="false"/>
@@ -1784,13 +1515,79 @@
           <w:sz w:val="22"/>
           <w:szCs w:val="22"/>
         </w:rPr>
+      </w:pPr>
+      <w:r>
+        <w:rPr>
+          <w:rFonts w:ascii="Departure Mono" w:hAnsi="Departure Mono"/>
+          <w:b w:val="false"/>
+          <w:bCs w:val="false"/>
+          <w:sz w:val="22"/>
+          <w:szCs w:val="22"/>
+        </w:rPr>
+        <w:tab/>
+        <w:t>split(arr, mid+1, right)</w:t>
+        <w:tab/>
+        <w:t>→ T(n/2) [</w:t>
+      </w:r>
+      <w:r>
+        <w:rPr>
+          <w:rFonts w:ascii="Departure Mono" w:hAnsi="Departure Mono"/>
+          <w:b w:val="false"/>
+          <w:bCs w:val="false"/>
+          <w:sz w:val="22"/>
+          <w:szCs w:val="22"/>
+        </w:rPr>
+        <w:t xml:space="preserve">half size, </w:t>
+      </w:r>
+      <w:r>
+        <w:rPr>
+          <w:rFonts w:ascii="Departure Mono" w:hAnsi="Departure Mono"/>
+          <w:b w:val="false"/>
+          <w:bCs w:val="false"/>
+          <w:sz w:val="22"/>
+          <w:szCs w:val="22"/>
+        </w:rPr>
+        <w:t>implies ‘n/2 time’]</w:t>
+      </w:r>
+    </w:p>
+    <w:p>
+      <w:pPr>
+        <w:pStyle w:val="Normal"/>
+        <w:bidi w:val="0"/>
+        <w:jc w:val="start"/>
+        <w:rPr>
+          <w:rFonts w:ascii="Departure Mono" w:hAnsi="Departure Mono"/>
+          <w:b w:val="false"/>
+          <w:bCs w:val="false"/>
+          <w:sz w:val="22"/>
+          <w:szCs w:val="22"/>
+        </w:rPr>
+      </w:pPr>
+      <w:r>
+        <w:rPr>
+          <w:rFonts w:ascii="Departure Mono" w:hAnsi="Departure Mono"/>
+          <w:b w:val="false"/>
+          <w:bCs w:val="false"/>
+          <w:sz w:val="22"/>
+          <w:szCs w:val="22"/>
+        </w:rPr>
         <w:tab/>
         <w:t>merge( … )</w:t>
         <w:tab/>
         <w:tab/>
         <w:tab/>
         <w:tab/>
-        <w:t>→ O(n)</w:t>
+        <w:t xml:space="preserve">→ O(n)   </w:t>
+      </w:r>
+      <w:r>
+        <w:rPr>
+          <w:rFonts w:ascii="Departure Mono" w:hAnsi="Departure Mono"/>
+          <w:b w:val="false"/>
+          <w:bCs w:val="false"/>
+          <w:sz w:val="22"/>
+          <w:szCs w:val="22"/>
+        </w:rPr>
+        <w:t>[constant]</w:t>
       </w:r>
     </w:p>
     <w:p>
@@ -5061,6 +4858,7 @@
       <w:pgNumType w:fmt="decimal"/>
       <w:formProt w:val="false"/>
       <w:textDirection w:val="lrTb"/>
+      <w:docGrid w:type="default" w:linePitch="100" w:charSpace="0"/>
     </w:sectPr>
   </w:body>
 </w:document>
@@ -5329,7 +5127,6 @@
     </w:rPrDefault>
     <w:pPrDefault>
       <w:pPr>
-        <w:widowControl/>
         <w:suppressAutoHyphens w:val="true"/>
       </w:pPr>
     </w:pPrDefault>
@@ -5339,7 +5136,10 @@
     <w:qFormat/>
     <w:pPr>
       <w:widowControl/>
+      <w:suppressAutoHyphens w:val="true"/>
       <w:bidi w:val="0"/>
+      <w:spacing w:before="0" w:after="0"/>
+      <w:jc w:val="start"/>
     </w:pPr>
     <w:rPr>
       <w:rFonts w:ascii="Noto Serif" w:hAnsi="Noto Serif" w:eastAsia="Noto Sans" w:cs="FreeSans"/>
